--- a/向东老师的互联计算机书.docx
+++ b/向东老师的互联计算机书.docx
@@ -122,15 +122,7 @@
     </w:p>
     <w:p>
       <w:r>
-        <w:t xml:space="preserve">uniform memory </w:t>
-      </w:r>
-      <w:proofErr w:type="gramStart"/>
-      <w:r>
-        <w:t>access(</w:t>
-      </w:r>
-      <w:proofErr w:type="gramEnd"/>
-      <w:r>
-        <w:t>UMA) architecture</w:t>
+        <w:t>uniform memory access(UMA) architecture</w:t>
       </w:r>
       <w:r>
         <w:rPr>
@@ -218,13 +210,126 @@
       </w:r>
     </w:p>
     <w:p>
-      <w:pPr>
-        <w:rPr>
-          <w:rFonts w:hint="eastAsia"/>
-        </w:rPr>
-      </w:pPr>
+      <w:r>
+        <w:rPr>
+          <w:rFonts w:hint="eastAsia"/>
+        </w:rPr>
+        <w:t>衡量互联网络好坏的因素：性能，可伸缩性，增量扩展性，可分离，简单，距离，物理条件，可靠性，可修复性，负载，</w:t>
+      </w:r>
+      <w:r>
+        <w:rPr>
+          <w:rFonts w:hint="eastAsia"/>
+        </w:rPr>
+        <w:t>允许node热插拔</w:t>
+      </w:r>
+      <w:r>
+        <w:rPr>
+          <w:rFonts w:hint="eastAsia"/>
+        </w:rPr>
+        <w:t>，成本。</w:t>
+      </w:r>
+    </w:p>
+    <w:p>
+      <w:r>
+        <w:rPr>
+          <w:rFonts w:hint="eastAsia"/>
+        </w:rPr>
+        <w:t>现在都是分布式的异步网络。</w:t>
+      </w:r>
+    </w:p>
+    <w:p>
+      <w:r>
+        <w:rPr>
+          <w:rFonts w:hint="eastAsia"/>
+        </w:rPr>
+        <w:t>这本书是0</w:t>
+      </w:r>
+      <w:r>
+        <w:t>3</w:t>
+      </w:r>
+      <w:r>
+        <w:rPr>
+          <w:rFonts w:hint="eastAsia"/>
+        </w:rPr>
+        <w:t>年的时候出版的，都快1</w:t>
+      </w:r>
+      <w:r>
+        <w:t>6</w:t>
+      </w:r>
+      <w:r>
+        <w:rPr>
+          <w:rFonts w:hint="eastAsia"/>
+        </w:rPr>
+        <w:t>年过去了</w:t>
+      </w:r>
+      <w:r>
+        <w:rPr>
+          <w:rFonts w:hint="eastAsia"/>
+        </w:rPr>
+        <w:t>，而且写书的时候更早，估计1</w:t>
+      </w:r>
+      <w:r>
+        <w:t>7</w:t>
+      </w:r>
+      <w:r>
+        <w:rPr>
+          <w:rFonts w:hint="eastAsia"/>
+        </w:rPr>
+        <w:t>-</w:t>
+      </w:r>
+      <w:r>
+        <w:t>18</w:t>
+      </w:r>
+      <w:r>
+        <w:rPr>
+          <w:rFonts w:hint="eastAsia"/>
+        </w:rPr>
+        <w:t>年了，离今天的s</w:t>
+      </w:r>
+      <w:r>
+        <w:t>tate-of-the-art</w:t>
+      </w:r>
+    </w:p>
+    <w:p>
+      <w:r>
+        <w:rPr>
+          <w:rFonts w:hint="eastAsia"/>
+        </w:rPr>
+        <w:t>互联网络分类：共享介质网络，</w:t>
+      </w:r>
+      <w:r>
+        <w:rPr>
+          <w:rFonts w:hint="eastAsia"/>
+        </w:rPr>
+        <w:t>有向</w:t>
+      </w:r>
+      <w:r>
+        <w:rPr>
+          <w:rFonts w:hint="eastAsia"/>
+        </w:rPr>
+        <w:t>网络，</w:t>
+      </w:r>
+      <w:r>
+        <w:rPr>
+          <w:rFonts w:hint="eastAsia"/>
+        </w:rPr>
+        <w:t>无向</w:t>
+      </w:r>
       <w:bookmarkStart w:id="0" w:name="_GoBack"/>
       <w:bookmarkEnd w:id="0"/>
+      <w:r>
+        <w:rPr>
+          <w:rFonts w:hint="eastAsia"/>
+        </w:rPr>
+        <w:t>网络，混合网络。</w:t>
+      </w:r>
+    </w:p>
+    <w:p>
+      <w:pPr>
+        <w:rPr>
+          <w:rFonts w:hint="eastAsia"/>
+        </w:rPr>
+      </w:pPr>
     </w:p>
     <w:sectPr>
       <w:pgSz w:w="11906" w:h="16838"/>
@@ -356,6 +461,7 @@
     <w:lsdException w:name="HTML Sample" w:semiHidden="1" w:unhideWhenUsed="1"/>
     <w:lsdException w:name="HTML Typewriter" w:semiHidden="1" w:unhideWhenUsed="1"/>
     <w:lsdException w:name="HTML Variable" w:semiHidden="1" w:unhideWhenUsed="1"/>
+    <w:lsdException w:name="Normal Table" w:semiHidden="1" w:unhideWhenUsed="1"/>
     <w:lsdException w:name="annotation subject" w:semiHidden="1" w:unhideWhenUsed="1"/>
     <w:lsdException w:name="No List" w:semiHidden="1" w:unhideWhenUsed="1"/>
     <w:lsdException w:name="Outline List 1" w:semiHidden="1" w:unhideWhenUsed="1"/>
@@ -401,9 +507,11 @@
     <w:lsdException w:name="Table Subtle 1" w:semiHidden="1" w:unhideWhenUsed="1"/>
     <w:lsdException w:name="Table Subtle 2" w:semiHidden="1" w:unhideWhenUsed="1"/>
     <w:lsdException w:name="Table Web 1" w:semiHidden="1" w:unhideWhenUsed="1"/>
+    <w:lsdException w:name="Table Web 2" w:semiHidden="1" w:unhideWhenUsed="1"/>
     <w:lsdException w:name="Table Web 3" w:semiHidden="1" w:unhideWhenUsed="1"/>
     <w:lsdException w:name="Balloon Text" w:semiHidden="1" w:unhideWhenUsed="1"/>
     <w:lsdException w:name="Table Grid" w:uiPriority="39"/>
+    <w:lsdException w:name="Table Theme" w:semiHidden="1" w:unhideWhenUsed="1"/>
     <w:lsdException w:name="Placeholder Text" w:semiHidden="1"/>
     <w:lsdException w:name="No Spacing" w:uiPriority="1" w:qFormat="1"/>
     <w:lsdException w:name="Light Shading" w:uiPriority="60"/>

--- a/向东老师的互联计算机书.docx
+++ b/向东老师的互联计算机书.docx
@@ -122,7 +122,15 @@
     </w:p>
     <w:p>
       <w:r>
-        <w:t>uniform memory access(UMA) architecture</w:t>
+        <w:t xml:space="preserve">uniform memory </w:t>
+      </w:r>
+      <w:proofErr w:type="gramStart"/>
+      <w:r>
+        <w:t>access(</w:t>
+      </w:r>
+      <w:proofErr w:type="gramEnd"/>
+      <w:r>
+        <w:t>UMA) architecture</w:t>
       </w:r>
       <w:r>
         <w:rPr>
@@ -315,21 +323,87 @@
         </w:rPr>
         <w:t>无向</w:t>
       </w:r>
+      <w:r>
+        <w:rPr>
+          <w:rFonts w:hint="eastAsia"/>
+        </w:rPr>
+        <w:t>网络，混合网络。</w:t>
+      </w:r>
+    </w:p>
+    <w:p>
+      <w:pPr>
+        <w:rPr>
+          <w:rFonts w:hint="eastAsia"/>
+        </w:rPr>
+      </w:pPr>
+      <w:r>
+        <w:rPr>
+          <w:rFonts w:hint="eastAsia"/>
+        </w:rPr>
+        <w:t>有向网络：全连通的是不现实的，cost太</w:t>
+      </w:r>
+      <w:r>
+        <w:t>prohibitive</w:t>
+      </w:r>
+      <w:r>
+        <w:rPr>
+          <w:rFonts w:hint="eastAsia"/>
+        </w:rPr>
+        <w:t>了。一个message被发送的时候要被divide成</w:t>
+      </w:r>
+      <w:r>
+        <w:rPr>
+          <w:rFonts w:hint="eastAsia"/>
+        </w:rPr>
+        <w:t>多个</w:t>
+      </w:r>
+      <w:r>
+        <w:rPr>
+          <w:rFonts w:hint="eastAsia"/>
+        </w:rPr>
+        <w:t>packet，各个packet怎么通过i</w:t>
+      </w:r>
+      <w:r>
+        <w:t>ntermediate node</w:t>
+      </w:r>
+      <w:r>
+        <w:rPr>
+          <w:rFonts w:hint="eastAsia"/>
+        </w:rPr>
+        <w:t>通向destination需要routing</w:t>
+      </w:r>
+      <w:r>
+        <w:t xml:space="preserve"> algorithm</w:t>
+      </w:r>
+      <w:r>
+        <w:rPr>
+          <w:rFonts w:hint="eastAsia"/>
+        </w:rPr>
+        <w:t>。</w:t>
+      </w:r>
+      <w:r>
+        <w:t>S</w:t>
+      </w:r>
+      <w:r>
+        <w:rPr>
+          <w:rFonts w:hint="eastAsia"/>
+        </w:rPr>
+        <w:t>witch这个概念在i</w:t>
+      </w:r>
+      <w:r>
+        <w:t>nterc</w:t>
+      </w:r>
+      <w:r>
+        <w:t>onnection networks</w:t>
+      </w:r>
+      <w:r>
+        <w:rPr>
+          <w:rFonts w:hint="eastAsia"/>
+        </w:rPr>
+        <w:t>中的作用还不是很明白。许多已实现的网络拓扑结构都是正交拓扑。</w:t>
+      </w:r>
       <w:bookmarkStart w:id="0" w:name="_GoBack"/>
       <w:bookmarkEnd w:id="0"/>
-      <w:r>
-        <w:rPr>
-          <w:rFonts w:hint="eastAsia"/>
-        </w:rPr>
-        <w:t>网络，混合网络。</w:t>
-      </w:r>
-    </w:p>
-    <w:p>
-      <w:pPr>
-        <w:rPr>
-          <w:rFonts w:hint="eastAsia"/>
-        </w:rPr>
-      </w:pPr>
     </w:p>
     <w:sectPr>
       <w:pgSz w:w="11906" w:h="16838"/>
@@ -355,7 +429,7 @@
     </w:rPrDefault>
     <w:pPrDefault/>
   </w:docDefaults>
-  <w:latentStyles w:defLockedState="0" w:defUIPriority="99" w:defSemiHidden="0" w:defUnhideWhenUsed="0" w:defQFormat="0" w:count="377">
+  <w:latentStyles w:defLockedState="0" w:defUIPriority="99" w:defSemiHidden="0" w:defUnhideWhenUsed="0" w:defQFormat="0" w:count="375">
     <w:lsdException w:name="Normal" w:uiPriority="0" w:qFormat="1"/>
     <w:lsdException w:name="heading 1" w:uiPriority="9" w:qFormat="1"/>
     <w:lsdException w:name="heading 2" w:semiHidden="1" w:uiPriority="9" w:unhideWhenUsed="1" w:qFormat="1"/>
@@ -731,8 +805,6 @@
     <w:lsdException w:name="Smart Hyperlink" w:semiHidden="1" w:unhideWhenUsed="1"/>
     <w:lsdException w:name="Hashtag" w:semiHidden="1" w:unhideWhenUsed="1"/>
     <w:lsdException w:name="Unresolved Mention" w:semiHidden="1" w:unhideWhenUsed="1"/>
-    <w:lsdException w:name="Smart Link" w:semiHidden="1" w:unhideWhenUsed="1"/>
-    <w:lsdException w:name="Smart Link Error" w:semiHidden="1" w:unhideWhenUsed="1"/>
   </w:latentStyles>
   <w:style w:type="paragraph" w:default="1" w:styleId="a">
     <w:name w:val="Normal"/>

--- a/向东老师的互联计算机书.docx
+++ b/向东老师的互联计算机书.docx
@@ -122,7 +122,15 @@
     </w:p>
     <w:p>
       <w:r>
-        <w:t>uniform memory access(UMA) architecture</w:t>
+        <w:t xml:space="preserve">uniform memory </w:t>
+      </w:r>
+      <w:proofErr w:type="gramStart"/>
+      <w:r>
+        <w:t>access(</w:t>
+      </w:r>
+      <w:proofErr w:type="gramEnd"/>
+      <w:r>
+        <w:t>UMA) architecture</w:t>
       </w:r>
       <w:r>
         <w:rPr>
@@ -301,27 +309,87 @@
         <w:rPr>
           <w:rFonts w:hint="eastAsia"/>
         </w:rPr>
-        <w:t>有向</w:t>
-      </w:r>
-      <w:r>
-        <w:rPr>
-          <w:rFonts w:hint="eastAsia"/>
-        </w:rPr>
-        <w:t>网络，</w:t>
-      </w:r>
-      <w:r>
-        <w:rPr>
-          <w:rFonts w:hint="eastAsia"/>
-        </w:rPr>
-        <w:t>无向</w:t>
+        <w:t>直连</w:t>
+      </w:r>
+      <w:r>
+        <w:rPr>
+          <w:rFonts w:hint="eastAsia"/>
+        </w:rPr>
+        <w:t>网络</w:t>
+      </w:r>
+      <w:r>
+        <w:rPr>
+          <w:rFonts w:hint="eastAsia"/>
+        </w:rPr>
+        <w:t>，也叫r</w:t>
+      </w:r>
+      <w:r>
+        <w:t>outer-based network</w:t>
+      </w:r>
+      <w:r>
+        <w:t>s</w:t>
+      </w:r>
+      <w:r>
+        <w:rPr>
+          <w:rFonts w:hint="eastAsia"/>
+        </w:rPr>
+        <w:t>，</w:t>
+      </w:r>
+      <w:r>
+        <w:rPr>
+          <w:rFonts w:hint="eastAsia"/>
+        </w:rPr>
+        <w:t>非直连</w:t>
+      </w:r>
+      <w:r>
+        <w:rPr>
+          <w:rFonts w:hint="eastAsia"/>
+        </w:rPr>
+        <w:t>网络，混合网络。</w:t>
+      </w:r>
+    </w:p>
+    <w:p>
+      <w:r>
+        <w:rPr>
+          <w:rFonts w:hint="eastAsia"/>
+        </w:rPr>
+        <w:t>共享介质网络：最简单的，大家一起用一条通道，每个时刻只有一个人能用</w:t>
+      </w:r>
+      <w:r>
+        <w:rPr>
+          <w:rFonts w:hint="eastAsia"/>
+        </w:rPr>
+        <w:t>，独木桥式。</w:t>
+      </w:r>
+      <w:r>
+        <w:rPr>
+          <w:rFonts w:hint="eastAsia"/>
+        </w:rPr>
+        <w:t>因为比较古老，所以这本书说的非常少，可以忽略。</w:t>
+      </w:r>
+    </w:p>
+    <w:p>
+      <w:r>
+        <w:rPr>
+          <w:rFonts w:hint="eastAsia"/>
+        </w:rPr>
+        <w:t>直连网络：任意两个节点都是连通的（node可以作中间，但是bus和switch不可以）</w:t>
+      </w:r>
+    </w:p>
+    <w:p>
+      <w:r>
+        <w:rPr>
+          <w:rFonts w:hint="eastAsia"/>
+        </w:rPr>
+        <w:t>r</w:t>
+      </w:r>
+      <w:r>
+        <w:t xml:space="preserve">egular network: every node in the network </w:t>
       </w:r>
       <w:bookmarkStart w:id="0" w:name="_GoBack"/>
       <w:bookmarkEnd w:id="0"/>
       <w:r>
-        <w:rPr>
-          <w:rFonts w:hint="eastAsia"/>
-        </w:rPr>
-        <w:t>网络，混合网络。</w:t>
+        <w:t>has same degree</w:t>
       </w:r>
     </w:p>
     <w:p>
